--- a/SSU/Kreiranje online tiketa.docx
+++ b/SSU/Kreiranje online tiketa.docx
@@ -6,56 +6,17 @@
       <w:pPr>
         <w:jc w:val="center"/>
       </w:pPr>
-      <w:proofErr w:type="spellStart"/>
-      <w:r>
-        <w:t>Elektrotehnički</w:t>
-      </w:r>
-      <w:proofErr w:type="spellEnd"/>
-      <w:r>
-        <w:t xml:space="preserve"> </w:t>
-      </w:r>
-      <w:proofErr w:type="spellStart"/>
-      <w:r>
-        <w:t>fakultet</w:t>
-      </w:r>
-      <w:proofErr w:type="spellEnd"/>
-      <w:r>
-        <w:t xml:space="preserve"> u </w:t>
-      </w:r>
-      <w:proofErr w:type="spellStart"/>
-      <w:r>
-        <w:t>Beogradu</w:t>
-      </w:r>
-      <w:proofErr w:type="spellEnd"/>
-    </w:p>
-    <w:p>
-      <w:pPr>
-        <w:jc w:val="center"/>
-      </w:pPr>
-      <w:r>
-        <w:t xml:space="preserve">SI3PSI </w:t>
-      </w:r>
-      <w:proofErr w:type="spellStart"/>
-      <w:r>
-        <w:t>Principi</w:t>
-      </w:r>
-      <w:proofErr w:type="spellEnd"/>
-      <w:r>
-        <w:t xml:space="preserve"> </w:t>
-      </w:r>
-      <w:proofErr w:type="spellStart"/>
-      <w:r>
-        <w:t>Softverskog</w:t>
-      </w:r>
-      <w:proofErr w:type="spellEnd"/>
-      <w:r>
-        <w:t xml:space="preserve"> </w:t>
-      </w:r>
-      <w:proofErr w:type="spellStart"/>
-      <w:r>
-        <w:t>Inžnjerstva</w:t>
-      </w:r>
-      <w:proofErr w:type="spellEnd"/>
+      <w:r>
+        <w:t>Elektrotehnički fakultet u Beogradu</w:t>
+      </w:r>
+    </w:p>
+    <w:p>
+      <w:pPr>
+        <w:jc w:val="center"/>
+      </w:pPr>
+      <w:r>
+        <w:t>SI3PSI Principi Softverskog Inžnjerstva</w:t>
+      </w:r>
     </w:p>
     <w:p>
       <w:pPr>
@@ -94,28 +55,28 @@
           <w:sz w:val="56"/>
         </w:rPr>
       </w:pPr>
-      <w:proofErr w:type="spellStart"/>
       <w:r>
         <w:rPr>
           <w:sz w:val="56"/>
         </w:rPr>
-        <w:t>Projekat</w:t>
-      </w:r>
-      <w:proofErr w:type="spellEnd"/>
-      <w:r>
+        <w:t>Projekat NachosBet</w:t>
+      </w:r>
+    </w:p>
+    <w:p>
+      <w:pPr>
+        <w:jc w:val="center"/>
         <w:rPr>
           <w:sz w:val="56"/>
         </w:rPr>
-        <w:t xml:space="preserve"> </w:t>
-      </w:r>
-      <w:proofErr w:type="spellStart"/>
-      <w:r>
+      </w:pPr>
+    </w:p>
+    <w:p>
+      <w:pPr>
+        <w:jc w:val="center"/>
         <w:rPr>
           <w:sz w:val="56"/>
         </w:rPr>
-        <w:t>NachosBet</w:t>
-      </w:r>
-      <w:proofErr w:type="spellEnd"/>
+      </w:pPr>
     </w:p>
     <w:p>
       <w:pPr>
@@ -140,100 +101,18 @@
           <w:sz w:val="56"/>
         </w:rPr>
       </w:pPr>
-    </w:p>
-    <w:p>
-      <w:pPr>
-        <w:jc w:val="center"/>
+      <w:r>
         <w:rPr>
           <w:sz w:val="56"/>
         </w:rPr>
-      </w:pPr>
-    </w:p>
-    <w:p>
-      <w:pPr>
-        <w:jc w:val="center"/>
+        <w:t xml:space="preserve">Specifikacije scenarija upotrebe funkcionalnosti </w:t>
+      </w:r>
+      <w:r>
         <w:rPr>
           <w:sz w:val="56"/>
         </w:rPr>
-      </w:pPr>
-      <w:proofErr w:type="spellStart"/>
-      <w:r>
-        <w:rPr>
-          <w:sz w:val="56"/>
-        </w:rPr>
-        <w:t>Specifikacije</w:t>
-      </w:r>
-      <w:proofErr w:type="spellEnd"/>
-      <w:r>
-        <w:rPr>
-          <w:sz w:val="56"/>
-        </w:rPr>
-        <w:t xml:space="preserve"> </w:t>
-      </w:r>
-      <w:proofErr w:type="spellStart"/>
-      <w:r>
-        <w:rPr>
-          <w:sz w:val="56"/>
-        </w:rPr>
-        <w:t>scenarija</w:t>
-      </w:r>
-      <w:proofErr w:type="spellEnd"/>
-      <w:r>
-        <w:rPr>
-          <w:sz w:val="56"/>
-        </w:rPr>
-        <w:t xml:space="preserve"> </w:t>
-      </w:r>
-      <w:proofErr w:type="spellStart"/>
-      <w:r>
-        <w:rPr>
-          <w:sz w:val="56"/>
-        </w:rPr>
-        <w:t>upotrebe</w:t>
-      </w:r>
-      <w:proofErr w:type="spellEnd"/>
-      <w:r>
-        <w:rPr>
-          <w:sz w:val="56"/>
-        </w:rPr>
-        <w:t xml:space="preserve"> </w:t>
-      </w:r>
-      <w:proofErr w:type="spellStart"/>
-      <w:r>
-        <w:rPr>
-          <w:sz w:val="56"/>
-        </w:rPr>
-        <w:t>funkcionalnosti</w:t>
-      </w:r>
-      <w:proofErr w:type="spellEnd"/>
-      <w:r>
-        <w:rPr>
-          <w:sz w:val="56"/>
-        </w:rPr>
-        <w:t xml:space="preserve"> </w:t>
-      </w:r>
-      <w:proofErr w:type="spellStart"/>
-      <w:r>
-        <w:rPr>
-          <w:sz w:val="56"/>
-        </w:rPr>
-        <w:t>kreiranje</w:t>
-      </w:r>
-      <w:proofErr w:type="spellEnd"/>
-      <w:r>
-        <w:rPr>
-          <w:sz w:val="56"/>
-        </w:rPr>
-        <w:t xml:space="preserve"> online </w:t>
-      </w:r>
-      <w:proofErr w:type="spellStart"/>
-      <w:r>
-        <w:rPr>
-          <w:sz w:val="56"/>
-        </w:rPr>
-        <w:t>tiketa</w:t>
-      </w:r>
-      <w:proofErr w:type="spellEnd"/>
+        <w:t>kreiranje online tiketa</w:t>
+      </w:r>
     </w:p>
     <w:p>
       <w:pPr>
@@ -275,29 +154,13 @@
           <w:sz w:val="48"/>
         </w:rPr>
       </w:pPr>
-      <w:proofErr w:type="spellStart"/>
       <w:r>
         <w:rPr>
           <w:sz w:val="48"/>
         </w:rPr>
         <w:lastRenderedPageBreak/>
-        <w:t>Istorija</w:t>
-      </w:r>
-      <w:proofErr w:type="spellEnd"/>
-      <w:r>
-        <w:rPr>
-          <w:sz w:val="48"/>
-        </w:rPr>
-        <w:t xml:space="preserve"> </w:t>
-      </w:r>
-      <w:proofErr w:type="spellStart"/>
-      <w:r>
-        <w:rPr>
-          <w:sz w:val="48"/>
-        </w:rPr>
-        <w:t>izmena</w:t>
-      </w:r>
-      <w:proofErr w:type="spellEnd"/>
+        <w:t>Istorija izmena</w:t>
+      </w:r>
     </w:p>
     <w:tbl>
       <w:tblPr>
@@ -345,7 +208,6 @@
                 <w:szCs w:val="36"/>
               </w:rPr>
             </w:pPr>
-            <w:proofErr w:type="spellStart"/>
             <w:r>
               <w:rPr>
                 <w:sz w:val="36"/>
@@ -353,7 +215,6 @@
               </w:rPr>
               <w:t>Verzija</w:t>
             </w:r>
-            <w:proofErr w:type="spellEnd"/>
           </w:p>
         </w:tc>
         <w:tc>
@@ -368,31 +229,13 @@
                 <w:szCs w:val="36"/>
               </w:rPr>
             </w:pPr>
-            <w:proofErr w:type="spellStart"/>
             <w:r>
               <w:rPr>
                 <w:sz w:val="36"/>
                 <w:szCs w:val="36"/>
               </w:rPr>
-              <w:t>Kratak</w:t>
-            </w:r>
-            <w:proofErr w:type="spellEnd"/>
-            <w:r>
-              <w:rPr>
-                <w:sz w:val="36"/>
-                <w:szCs w:val="36"/>
-              </w:rPr>
-              <w:t xml:space="preserve"> </w:t>
-            </w:r>
-            <w:proofErr w:type="spellStart"/>
-            <w:r>
-              <w:rPr>
-                <w:sz w:val="36"/>
-                <w:szCs w:val="36"/>
-              </w:rPr>
-              <w:t>opis</w:t>
-            </w:r>
-            <w:proofErr w:type="spellEnd"/>
+              <w:t>Kratak opis</w:t>
+            </w:r>
           </w:p>
         </w:tc>
         <w:tc>
@@ -407,7 +250,6 @@
                 <w:szCs w:val="36"/>
               </w:rPr>
             </w:pPr>
-            <w:proofErr w:type="spellStart"/>
             <w:r>
               <w:rPr>
                 <w:sz w:val="36"/>
@@ -415,7 +257,6 @@
               </w:rPr>
               <w:t>Autor</w:t>
             </w:r>
-            <w:proofErr w:type="spellEnd"/>
           </w:p>
         </w:tc>
       </w:tr>
@@ -488,31 +329,13 @@
                 <w:szCs w:val="36"/>
               </w:rPr>
             </w:pPr>
-            <w:proofErr w:type="spellStart"/>
             <w:r>
               <w:rPr>
                 <w:sz w:val="36"/>
                 <w:szCs w:val="36"/>
               </w:rPr>
-              <w:t>Inicijalna</w:t>
-            </w:r>
-            <w:proofErr w:type="spellEnd"/>
-            <w:r>
-              <w:rPr>
-                <w:sz w:val="36"/>
-                <w:szCs w:val="36"/>
-              </w:rPr>
-              <w:t xml:space="preserve"> </w:t>
-            </w:r>
-            <w:proofErr w:type="spellStart"/>
-            <w:r>
-              <w:rPr>
-                <w:sz w:val="36"/>
-                <w:szCs w:val="36"/>
-              </w:rPr>
-              <w:t>verzija</w:t>
-            </w:r>
-            <w:proofErr w:type="spellEnd"/>
+              <w:t>Inicijalna verzija</w:t>
+            </w:r>
           </w:p>
         </w:tc>
         <w:tc>
@@ -527,31 +350,13 @@
                 <w:szCs w:val="36"/>
               </w:rPr>
             </w:pPr>
-            <w:proofErr w:type="spellStart"/>
             <w:r>
               <w:rPr>
                 <w:sz w:val="36"/>
                 <w:szCs w:val="36"/>
               </w:rPr>
-              <w:t>Marković</w:t>
-            </w:r>
-            <w:proofErr w:type="spellEnd"/>
-            <w:r>
-              <w:rPr>
-                <w:sz w:val="36"/>
-                <w:szCs w:val="36"/>
-              </w:rPr>
-              <w:t xml:space="preserve"> </w:t>
-            </w:r>
-            <w:proofErr w:type="spellStart"/>
-            <w:r>
-              <w:rPr>
-                <w:sz w:val="36"/>
-                <w:szCs w:val="36"/>
-              </w:rPr>
-              <w:t>Ognjen</w:t>
-            </w:r>
-            <w:proofErr w:type="spellEnd"/>
+              <w:t>Marković Ognjen</w:t>
+            </w:r>
           </w:p>
         </w:tc>
       </w:tr>
@@ -686,11 +491,9 @@
           <w:pPr>
             <w:pStyle w:val="TOCHeading"/>
           </w:pPr>
-          <w:proofErr w:type="spellStart"/>
           <w:r>
             <w:t>Sadržaj</w:t>
           </w:r>
-          <w:proofErr w:type="spellEnd"/>
         </w:p>
         <w:p>
           <w:pPr>
@@ -1750,13 +1553,11 @@
         </w:numPr>
       </w:pPr>
       <w:bookmarkStart w:id="0" w:name="_Toc508988306"/>
-      <w:proofErr w:type="spellStart"/>
       <w:r>
         <w:lastRenderedPageBreak/>
         <w:t>Uvod</w:t>
       </w:r>
       <w:bookmarkEnd w:id="0"/>
-      <w:proofErr w:type="spellEnd"/>
     </w:p>
     <w:p>
       <w:pPr>
@@ -1774,59 +1575,24 @@
       <w:r>
         <w:t xml:space="preserve">1.1 </w:t>
       </w:r>
-      <w:proofErr w:type="spellStart"/>
       <w:r>
         <w:t>Rezime</w:t>
       </w:r>
       <w:bookmarkEnd w:id="1"/>
-      <w:proofErr w:type="spellEnd"/>
     </w:p>
     <w:p>
       <w:pPr>
         <w:ind w:left="720"/>
       </w:pPr>
-      <w:proofErr w:type="spellStart"/>
-      <w:proofErr w:type="gramStart"/>
-      <w:r>
-        <w:t>Definisanje</w:t>
-      </w:r>
-      <w:proofErr w:type="spellEnd"/>
-      <w:r>
-        <w:t xml:space="preserve"> </w:t>
-      </w:r>
-      <w:proofErr w:type="spellStart"/>
-      <w:r>
-        <w:t>scenarija</w:t>
-      </w:r>
-      <w:proofErr w:type="spellEnd"/>
-      <w:r>
-        <w:t xml:space="preserve"> </w:t>
-      </w:r>
-      <w:proofErr w:type="spellStart"/>
-      <w:r>
-        <w:t>upotrebe</w:t>
-      </w:r>
-      <w:proofErr w:type="spellEnd"/>
-      <w:r>
-        <w:t xml:space="preserve"> </w:t>
-      </w:r>
-      <w:proofErr w:type="spellStart"/>
-      <w:r>
-        <w:t>kreiranje</w:t>
-      </w:r>
-      <w:proofErr w:type="spellEnd"/>
-      <w:r>
-        <w:t xml:space="preserve"> online </w:t>
-      </w:r>
-      <w:proofErr w:type="spellStart"/>
-      <w:r>
-        <w:t>tiketa</w:t>
-      </w:r>
-      <w:proofErr w:type="spellEnd"/>
+      <w:r>
+        <w:t xml:space="preserve">Definisanje scenarija upotrebe </w:t>
+      </w:r>
+      <w:r>
+        <w:t>kreiranje online tiketa</w:t>
+      </w:r>
       <w:r>
         <w:t>.</w:t>
       </w:r>
-      <w:proofErr w:type="gramEnd"/>
     </w:p>
     <w:p>
       <w:pPr>
@@ -1836,176 +1602,18 @@
       <w:r>
         <w:t xml:space="preserve">1.2 </w:t>
       </w:r>
-      <w:proofErr w:type="spellStart"/>
-      <w:r>
-        <w:t>Namena</w:t>
-      </w:r>
-      <w:proofErr w:type="spellEnd"/>
-      <w:r>
-        <w:t xml:space="preserve"> </w:t>
-      </w:r>
-      <w:proofErr w:type="spellStart"/>
-      <w:r>
-        <w:t>dokumenta</w:t>
-      </w:r>
-      <w:proofErr w:type="spellEnd"/>
-      <w:r>
-        <w:t xml:space="preserve"> i </w:t>
-      </w:r>
-      <w:proofErr w:type="spellStart"/>
-      <w:r>
-        <w:t>ciljne</w:t>
-      </w:r>
-      <w:proofErr w:type="spellEnd"/>
-      <w:r>
-        <w:t xml:space="preserve"> </w:t>
-      </w:r>
-      <w:proofErr w:type="spellStart"/>
-      <w:r>
-        <w:t>grupe</w:t>
+      <w:r>
+        <w:t>Namena dokumenta i ciljne grupe</w:t>
       </w:r>
       <w:bookmarkEnd w:id="2"/>
-      <w:proofErr w:type="spellEnd"/>
     </w:p>
     <w:p>
       <w:pPr>
         <w:ind w:left="720"/>
       </w:pPr>
-      <w:proofErr w:type="spellStart"/>
-      <w:r>
-        <w:t>Dokument</w:t>
-      </w:r>
-      <w:proofErr w:type="spellEnd"/>
-      <w:r>
-        <w:t xml:space="preserve"> </w:t>
-      </w:r>
-      <w:proofErr w:type="spellStart"/>
-      <w:proofErr w:type="gramStart"/>
-      <w:r>
-        <w:t>će</w:t>
-      </w:r>
-      <w:proofErr w:type="spellEnd"/>
-      <w:proofErr w:type="gramEnd"/>
-      <w:r>
-        <w:t xml:space="preserve"> </w:t>
-      </w:r>
-      <w:proofErr w:type="spellStart"/>
-      <w:r>
-        <w:t>koristiti</w:t>
-      </w:r>
-      <w:proofErr w:type="spellEnd"/>
-      <w:r>
-        <w:t xml:space="preserve"> </w:t>
-      </w:r>
-      <w:proofErr w:type="spellStart"/>
-      <w:r>
-        <w:t>svi</w:t>
-      </w:r>
-      <w:proofErr w:type="spellEnd"/>
-      <w:r>
-        <w:t xml:space="preserve"> </w:t>
-      </w:r>
-      <w:proofErr w:type="spellStart"/>
-      <w:r>
-        <w:t>članovi</w:t>
-      </w:r>
-      <w:proofErr w:type="spellEnd"/>
-      <w:r>
-        <w:t xml:space="preserve"> </w:t>
-      </w:r>
-      <w:proofErr w:type="spellStart"/>
-      <w:r>
-        <w:t>projektnog</w:t>
-      </w:r>
-      <w:proofErr w:type="spellEnd"/>
-      <w:r>
-        <w:t xml:space="preserve"> </w:t>
-      </w:r>
-      <w:proofErr w:type="spellStart"/>
-      <w:r>
-        <w:t>tima</w:t>
-      </w:r>
-      <w:proofErr w:type="spellEnd"/>
-      <w:r>
-        <w:t xml:space="preserve"> u </w:t>
-      </w:r>
-      <w:proofErr w:type="spellStart"/>
-      <w:r>
-        <w:t>razvoju</w:t>
-      </w:r>
-      <w:proofErr w:type="spellEnd"/>
-      <w:r>
-        <w:t xml:space="preserve"> </w:t>
-      </w:r>
-      <w:proofErr w:type="spellStart"/>
-      <w:r>
-        <w:t>projekta</w:t>
-      </w:r>
-      <w:proofErr w:type="spellEnd"/>
-      <w:r>
-        <w:t xml:space="preserve"> i </w:t>
-      </w:r>
-      <w:proofErr w:type="spellStart"/>
-      <w:r>
-        <w:t>testiranju</w:t>
-      </w:r>
-      <w:proofErr w:type="spellEnd"/>
-      <w:r>
-        <w:t xml:space="preserve"> a </w:t>
-      </w:r>
-      <w:proofErr w:type="spellStart"/>
-      <w:r>
-        <w:t>može</w:t>
-      </w:r>
-      <w:proofErr w:type="spellEnd"/>
-      <w:r>
-        <w:t xml:space="preserve"> se </w:t>
-      </w:r>
-      <w:proofErr w:type="spellStart"/>
-      <w:r>
-        <w:t>koristiti</w:t>
-      </w:r>
-      <w:proofErr w:type="spellEnd"/>
-      <w:r>
-        <w:t xml:space="preserve"> i </w:t>
-      </w:r>
-      <w:proofErr w:type="spellStart"/>
-      <w:r>
-        <w:t>pri</w:t>
-      </w:r>
-      <w:proofErr w:type="spellEnd"/>
-      <w:r>
-        <w:t xml:space="preserve"> </w:t>
-      </w:r>
-      <w:proofErr w:type="spellStart"/>
-      <w:r>
-        <w:t>pisanju</w:t>
-      </w:r>
-      <w:proofErr w:type="spellEnd"/>
-      <w:r>
-        <w:t xml:space="preserve"> </w:t>
-      </w:r>
-      <w:proofErr w:type="spellStart"/>
-      <w:r>
-        <w:t>uputstva</w:t>
-      </w:r>
-      <w:proofErr w:type="spellEnd"/>
-      <w:r>
-        <w:t xml:space="preserve"> </w:t>
-      </w:r>
-      <w:proofErr w:type="spellStart"/>
-      <w:r>
-        <w:t>za</w:t>
-      </w:r>
-      <w:proofErr w:type="spellEnd"/>
-      <w:r>
-        <w:t xml:space="preserve"> </w:t>
-      </w:r>
-      <w:proofErr w:type="spellStart"/>
-      <w:r>
-        <w:t>upotrebu</w:t>
-      </w:r>
-      <w:proofErr w:type="spellEnd"/>
+      <w:r>
+        <w:t>Dokument će koristiti svi članovi projektnog tima u razvoju projekta i testiranju a može se koristiti i pri pisanju uputstva za upotrebu</w:t>
+      </w:r>
       <w:r>
         <w:t>.</w:t>
       </w:r>
@@ -2028,23 +1636,7 @@
         <w:ind w:left="720"/>
       </w:pPr>
       <w:r>
-        <w:t xml:space="preserve">1. </w:t>
-      </w:r>
-      <w:proofErr w:type="spellStart"/>
-      <w:r>
-        <w:t>Projektni</w:t>
-      </w:r>
-      <w:proofErr w:type="spellEnd"/>
-      <w:r>
-        <w:t xml:space="preserve"> </w:t>
-      </w:r>
-      <w:proofErr w:type="spellStart"/>
-      <w:r>
-        <w:t>zadatak</w:t>
-      </w:r>
-      <w:proofErr w:type="spellEnd"/>
-      <w:r>
-        <w:t xml:space="preserve"> </w:t>
+        <w:t xml:space="preserve">1. Projektni zadatak </w:t>
       </w:r>
     </w:p>
     <w:p>
@@ -2052,61 +1644,8 @@
         <w:ind w:left="720"/>
       </w:pPr>
       <w:r>
-        <w:t xml:space="preserve">2. </w:t>
-      </w:r>
-      <w:proofErr w:type="spellStart"/>
-      <w:r>
-        <w:t>Uputstvo</w:t>
-      </w:r>
-      <w:proofErr w:type="spellEnd"/>
-      <w:r>
-        <w:t xml:space="preserve"> </w:t>
-      </w:r>
-      <w:proofErr w:type="spellStart"/>
-      <w:r>
-        <w:t>za</w:t>
-      </w:r>
-      <w:proofErr w:type="spellEnd"/>
-      <w:r>
-        <w:t xml:space="preserve"> </w:t>
-      </w:r>
-      <w:proofErr w:type="spellStart"/>
-      <w:r>
-        <w:t>pisanje</w:t>
-      </w:r>
-      <w:proofErr w:type="spellEnd"/>
-      <w:r>
-        <w:t xml:space="preserve"> </w:t>
-      </w:r>
-      <w:proofErr w:type="spellStart"/>
-      <w:r>
-        <w:t>specifikacije</w:t>
-      </w:r>
-      <w:proofErr w:type="spellEnd"/>
-      <w:r>
-        <w:t xml:space="preserve"> </w:t>
-      </w:r>
-      <w:proofErr w:type="spellStart"/>
-      <w:r>
-        <w:t>scenarija</w:t>
-      </w:r>
-      <w:proofErr w:type="spellEnd"/>
-      <w:r>
-        <w:t xml:space="preserve"> </w:t>
-      </w:r>
-      <w:proofErr w:type="spellStart"/>
-      <w:r>
-        <w:t>upotrebe</w:t>
-      </w:r>
-      <w:proofErr w:type="spellEnd"/>
-      <w:r>
-        <w:t xml:space="preserve"> </w:t>
-      </w:r>
-      <w:proofErr w:type="spellStart"/>
-      <w:r>
-        <w:t>funkcionalnosti</w:t>
-      </w:r>
-      <w:proofErr w:type="spellEnd"/>
+        <w:t>2. Uputstvo za pisanje specifikacije scenarija upotrebe funkcionalnosti</w:t>
+      </w:r>
     </w:p>
     <w:p>
       <w:pPr>
@@ -2129,20 +1668,10 @@
       <w:r>
         <w:t xml:space="preserve">Scenario </w:t>
       </w:r>
-      <w:proofErr w:type="spellStart"/>
-      <w:r>
-        <w:t>kreiranje</w:t>
-      </w:r>
-      <w:proofErr w:type="spellEnd"/>
-      <w:r>
-        <w:t xml:space="preserve"> online </w:t>
-      </w:r>
-      <w:proofErr w:type="spellStart"/>
-      <w:r>
-        <w:t>tiketa</w:t>
+      <w:r>
+        <w:t>kreiranje online tiketa</w:t>
       </w:r>
       <w:bookmarkEnd w:id="4"/>
-      <w:proofErr w:type="spellEnd"/>
     </w:p>
     <w:p>
       <w:pPr>
@@ -2152,248 +1681,27 @@
       <w:r>
         <w:t xml:space="preserve">2.1 </w:t>
       </w:r>
-      <w:proofErr w:type="spellStart"/>
-      <w:r>
-        <w:t>Kratak</w:t>
-      </w:r>
-      <w:proofErr w:type="spellEnd"/>
-      <w:r>
-        <w:t xml:space="preserve"> </w:t>
-      </w:r>
-      <w:proofErr w:type="spellStart"/>
-      <w:r>
-        <w:t>opis</w:t>
+      <w:r>
+        <w:t>Kratak opis</w:t>
       </w:r>
       <w:bookmarkEnd w:id="5"/>
-      <w:proofErr w:type="spellEnd"/>
     </w:p>
     <w:p>
       <w:pPr>
         <w:ind w:left="720"/>
       </w:pPr>
-      <w:proofErr w:type="spellStart"/>
-      <w:r>
-        <w:t>Registrovani</w:t>
-      </w:r>
-      <w:proofErr w:type="spellEnd"/>
-      <w:r>
-        <w:t xml:space="preserve"> </w:t>
-      </w:r>
-      <w:proofErr w:type="spellStart"/>
-      <w:r>
-        <w:t>korisnici</w:t>
-      </w:r>
-      <w:proofErr w:type="spellEnd"/>
-      <w:r>
-        <w:t xml:space="preserve"> pored </w:t>
-      </w:r>
-      <w:proofErr w:type="spellStart"/>
-      <w:r>
-        <w:t>brzog</w:t>
-      </w:r>
-      <w:proofErr w:type="spellEnd"/>
-      <w:r>
-        <w:t xml:space="preserve"> </w:t>
-      </w:r>
-      <w:proofErr w:type="spellStart"/>
-      <w:r>
-        <w:t>tiketa</w:t>
-      </w:r>
-      <w:proofErr w:type="spellEnd"/>
-      <w:r>
-        <w:t xml:space="preserve">, </w:t>
-      </w:r>
-      <w:proofErr w:type="spellStart"/>
-      <w:r>
-        <w:t>imaju</w:t>
-      </w:r>
-      <w:proofErr w:type="spellEnd"/>
-      <w:r>
-        <w:t xml:space="preserve"> </w:t>
-      </w:r>
-      <w:proofErr w:type="spellStart"/>
-      <w:r>
-        <w:t>mogućnost</w:t>
-      </w:r>
-      <w:proofErr w:type="spellEnd"/>
-      <w:r>
-        <w:t xml:space="preserve"> </w:t>
-      </w:r>
-      <w:proofErr w:type="spellStart"/>
-      <w:r>
-        <w:t>kreiranja</w:t>
-      </w:r>
-      <w:proofErr w:type="spellEnd"/>
-      <w:r>
-        <w:t xml:space="preserve"> I online </w:t>
-      </w:r>
-      <w:proofErr w:type="spellStart"/>
-      <w:r>
-        <w:t>tiketa</w:t>
-      </w:r>
-      <w:proofErr w:type="spellEnd"/>
+      <w:r>
+        <w:t xml:space="preserve">Registrovani korisnici pored brzog tiketa, imaju mogućnost kreiranja I online tiketa. Gosti ne uživaju ovu </w:t>
+      </w:r>
+      <w:r>
+        <w:t>pogodnost</w:t>
+      </w:r>
       <w:r>
         <w:t xml:space="preserve">. </w:t>
       </w:r>
-      <w:proofErr w:type="spellStart"/>
-      <w:proofErr w:type="gramStart"/>
-      <w:r>
-        <w:t>Gosti</w:t>
-      </w:r>
-      <w:proofErr w:type="spellEnd"/>
-      <w:r>
-        <w:t xml:space="preserve"> ne </w:t>
-      </w:r>
-      <w:proofErr w:type="spellStart"/>
-      <w:r>
-        <w:t>uživaju</w:t>
-      </w:r>
-      <w:proofErr w:type="spellEnd"/>
-      <w:r>
-        <w:t xml:space="preserve"> </w:t>
-      </w:r>
-      <w:proofErr w:type="spellStart"/>
-      <w:r>
-        <w:t>ovu</w:t>
-      </w:r>
-      <w:proofErr w:type="spellEnd"/>
-      <w:r>
-        <w:t xml:space="preserve"> </w:t>
-      </w:r>
-      <w:proofErr w:type="spellStart"/>
-      <w:r>
-        <w:t>pogodnost</w:t>
-      </w:r>
-      <w:proofErr w:type="spellEnd"/>
-      <w:r>
-        <w:t>.</w:t>
-      </w:r>
-      <w:proofErr w:type="gramEnd"/>
-      <w:r>
-        <w:t xml:space="preserve"> </w:t>
-      </w:r>
-      <w:proofErr w:type="spellStart"/>
-      <w:proofErr w:type="gramStart"/>
-      <w:r>
-        <w:t>Svaki</w:t>
-      </w:r>
-      <w:proofErr w:type="spellEnd"/>
-      <w:r>
-        <w:t xml:space="preserve"> </w:t>
-      </w:r>
-      <w:proofErr w:type="spellStart"/>
-      <w:r>
-        <w:t>registrovani</w:t>
-      </w:r>
-      <w:proofErr w:type="spellEnd"/>
-      <w:r>
-        <w:t xml:space="preserve"> </w:t>
-      </w:r>
-      <w:proofErr w:type="spellStart"/>
-      <w:r>
-        <w:t>korisnik</w:t>
-      </w:r>
-      <w:proofErr w:type="spellEnd"/>
-      <w:r>
-        <w:t xml:space="preserve"> </w:t>
-      </w:r>
-      <w:proofErr w:type="spellStart"/>
-      <w:r>
-        <w:t>ima</w:t>
-      </w:r>
-      <w:proofErr w:type="spellEnd"/>
-      <w:r>
-        <w:t xml:space="preserve"> </w:t>
-      </w:r>
-      <w:proofErr w:type="spellStart"/>
-      <w:r>
-        <w:t>svoj</w:t>
-      </w:r>
-      <w:proofErr w:type="spellEnd"/>
-      <w:r>
-        <w:t xml:space="preserve"> </w:t>
-      </w:r>
-      <w:proofErr w:type="spellStart"/>
-      <w:r>
-        <w:t>račun</w:t>
-      </w:r>
-      <w:proofErr w:type="spellEnd"/>
-      <w:r>
-        <w:t xml:space="preserve"> u </w:t>
-      </w:r>
-      <w:proofErr w:type="spellStart"/>
-      <w:r>
-        <w:t>NachosBet</w:t>
-      </w:r>
-      <w:proofErr w:type="spellEnd"/>
-      <w:r>
-        <w:t xml:space="preserve">-u, </w:t>
-      </w:r>
-      <w:proofErr w:type="spellStart"/>
-      <w:r>
-        <w:t>koji</w:t>
-      </w:r>
-      <w:proofErr w:type="spellEnd"/>
-      <w:r>
-        <w:t xml:space="preserve"> </w:t>
-      </w:r>
-      <w:proofErr w:type="spellStart"/>
-      <w:r>
-        <w:t>služi</w:t>
-      </w:r>
-      <w:proofErr w:type="spellEnd"/>
-      <w:r>
-        <w:t xml:space="preserve"> </w:t>
-      </w:r>
-      <w:proofErr w:type="spellStart"/>
-      <w:r>
-        <w:t>za</w:t>
-      </w:r>
-      <w:proofErr w:type="spellEnd"/>
-      <w:r>
-        <w:t xml:space="preserve"> </w:t>
-      </w:r>
-      <w:proofErr w:type="spellStart"/>
-      <w:r>
-        <w:t>plaćanje</w:t>
-      </w:r>
-      <w:proofErr w:type="spellEnd"/>
-      <w:r>
-        <w:t xml:space="preserve"> online </w:t>
-      </w:r>
-      <w:proofErr w:type="spellStart"/>
-      <w:r>
-        <w:t>tiketa</w:t>
-      </w:r>
-      <w:proofErr w:type="spellEnd"/>
-      <w:r>
-        <w:t xml:space="preserve"> </w:t>
-      </w:r>
-      <w:proofErr w:type="spellStart"/>
-      <w:r>
-        <w:t>pri</w:t>
-      </w:r>
-      <w:proofErr w:type="spellEnd"/>
-      <w:r>
-        <w:t xml:space="preserve"> </w:t>
-      </w:r>
-      <w:proofErr w:type="spellStart"/>
-      <w:r>
-        <w:t>njegovom</w:t>
-      </w:r>
-      <w:proofErr w:type="spellEnd"/>
-      <w:r>
-        <w:t xml:space="preserve"> </w:t>
-      </w:r>
-      <w:proofErr w:type="spellStart"/>
-      <w:r>
-        <w:t>kreiranju</w:t>
-      </w:r>
-      <w:proofErr w:type="spellEnd"/>
-      <w:r>
-        <w:t>.</w:t>
-      </w:r>
-      <w:proofErr w:type="gramEnd"/>
+      <w:r>
+        <w:t>Svaki registrovani korisnik ima svoj račun u NachosBet-u, koji služi za plaćanje online tiketa pri njegovom kreiranju.</w:t>
+      </w:r>
     </w:p>
     <w:p>
       <w:pPr>
@@ -2403,23 +1711,13 @@
       <w:r>
         <w:t xml:space="preserve">2.2 </w:t>
       </w:r>
-      <w:proofErr w:type="spellStart"/>
-      <w:r>
-        <w:t>Tok</w:t>
-      </w:r>
-      <w:proofErr w:type="spellEnd"/>
-      <w:r>
-        <w:t xml:space="preserve"> </w:t>
-      </w:r>
-      <w:proofErr w:type="spellStart"/>
-      <w:r>
-        <w:t>doga</w:t>
+      <w:r>
+        <w:t>Tok doga</w:t>
       </w:r>
       <w:r>
         <w:t>đaja</w:t>
       </w:r>
       <w:bookmarkEnd w:id="6"/>
-      <w:proofErr w:type="spellEnd"/>
     </w:p>
     <w:p>
       <w:pPr>
@@ -2427,38 +1725,12 @@
       </w:pPr>
       <w:bookmarkStart w:id="7" w:name="_Toc508988313"/>
       <w:r>
-        <w:t xml:space="preserve">2.2.1 </w:t>
-      </w:r>
-      <w:proofErr w:type="spellStart"/>
-      <w:r>
-        <w:t>Uspešan</w:t>
-      </w:r>
-      <w:proofErr w:type="spellEnd"/>
-      <w:r>
-        <w:t xml:space="preserve"> </w:t>
-      </w:r>
-      <w:proofErr w:type="spellStart"/>
-      <w:r>
-        <w:t>tok</w:t>
-      </w:r>
-      <w:proofErr w:type="spellEnd"/>
-      <w:r>
-        <w:t xml:space="preserve"> </w:t>
-      </w:r>
-      <w:proofErr w:type="spellStart"/>
-      <w:r>
-        <w:t>kreiranja</w:t>
-      </w:r>
-      <w:proofErr w:type="spellEnd"/>
-      <w:r>
-        <w:t xml:space="preserve"> online </w:t>
-      </w:r>
-      <w:proofErr w:type="spellStart"/>
-      <w:r>
-        <w:t>tiketa</w:t>
+        <w:t xml:space="preserve">2.2.1 Uspešan tok </w:t>
+      </w:r>
+      <w:r>
+        <w:t>kreiranja online tiketa</w:t>
       </w:r>
       <w:bookmarkEnd w:id="7"/>
-      <w:proofErr w:type="spellEnd"/>
     </w:p>
     <w:p>
       <w:r>
@@ -2468,85 +1740,12 @@
         <w:tab/>
         <w:t xml:space="preserve">1. </w:t>
       </w:r>
-      <w:proofErr w:type="spellStart"/>
-      <w:r>
-        <w:t>Obeležavanje</w:t>
-      </w:r>
-      <w:proofErr w:type="spellEnd"/>
-      <w:r>
-        <w:t xml:space="preserve"> </w:t>
-      </w:r>
-      <w:proofErr w:type="spellStart"/>
-      <w:r>
-        <w:t>svih</w:t>
-      </w:r>
-      <w:proofErr w:type="spellEnd"/>
-      <w:r>
-        <w:t xml:space="preserve"> </w:t>
-      </w:r>
-      <w:proofErr w:type="spellStart"/>
-      <w:r>
-        <w:t>sportskih</w:t>
-      </w:r>
-      <w:proofErr w:type="spellEnd"/>
-      <w:r>
-        <w:t xml:space="preserve"> </w:t>
-      </w:r>
-      <w:proofErr w:type="spellStart"/>
-      <w:r>
-        <w:t>događaja</w:t>
-      </w:r>
-      <w:proofErr w:type="spellEnd"/>
-      <w:r>
-        <w:t xml:space="preserve"> </w:t>
-      </w:r>
-      <w:proofErr w:type="spellStart"/>
-      <w:proofErr w:type="gramStart"/>
-      <w:r>
-        <w:t>na</w:t>
-      </w:r>
-      <w:proofErr w:type="spellEnd"/>
-      <w:proofErr w:type="gramEnd"/>
-      <w:r>
-        <w:t xml:space="preserve"> </w:t>
-      </w:r>
-      <w:proofErr w:type="spellStart"/>
-      <w:r>
-        <w:t>koje</w:t>
-      </w:r>
-      <w:proofErr w:type="spellEnd"/>
-      <w:r>
-        <w:t xml:space="preserve"> </w:t>
-      </w:r>
-      <w:proofErr w:type="spellStart"/>
-      <w:r>
-        <w:t>korisnik</w:t>
-      </w:r>
-      <w:proofErr w:type="spellEnd"/>
-      <w:r>
-        <w:t xml:space="preserve"> </w:t>
-      </w:r>
-      <w:proofErr w:type="spellStart"/>
-      <w:r>
-        <w:t>želi</w:t>
-      </w:r>
-      <w:proofErr w:type="spellEnd"/>
-      <w:r>
-        <w:t xml:space="preserve"> da </w:t>
-      </w:r>
-      <w:proofErr w:type="spellStart"/>
-      <w:r>
-        <w:t>izvrši</w:t>
-      </w:r>
-      <w:proofErr w:type="spellEnd"/>
-      <w:r>
-        <w:t xml:space="preserve"> </w:t>
-      </w:r>
-      <w:proofErr w:type="spellStart"/>
-      <w:r>
-        <w:t>opkladu</w:t>
-      </w:r>
-      <w:proofErr w:type="spellEnd"/>
+      <w:r>
+        <w:t>Obeležavanje svih sportskih događaja na koje korisnik želi da izvrši</w:t>
+      </w:r>
+      <w:r>
+        <w:t xml:space="preserve"> opkladu</w:t>
+      </w:r>
     </w:p>
     <w:p>
       <w:r>
@@ -2560,55 +1759,8 @@
         <w:t xml:space="preserve">. Provera </w:t>
       </w:r>
       <w:r>
-        <w:t xml:space="preserve">da li </w:t>
-      </w:r>
-      <w:proofErr w:type="spellStart"/>
-      <w:r>
-        <w:t>korisnik</w:t>
-      </w:r>
-      <w:proofErr w:type="spellEnd"/>
-      <w:r>
-        <w:t xml:space="preserve"> </w:t>
-      </w:r>
-      <w:proofErr w:type="spellStart"/>
-      <w:r>
-        <w:t>ima</w:t>
-      </w:r>
-      <w:proofErr w:type="spellEnd"/>
-      <w:r>
-        <w:t xml:space="preserve"> </w:t>
-      </w:r>
-      <w:proofErr w:type="spellStart"/>
-      <w:r>
-        <w:t>raspoloživa</w:t>
-      </w:r>
-      <w:proofErr w:type="spellEnd"/>
-      <w:r>
-        <w:t xml:space="preserve"> </w:t>
-      </w:r>
-      <w:proofErr w:type="spellStart"/>
-      <w:r>
-        <w:t>sredstva</w:t>
-      </w:r>
-      <w:proofErr w:type="spellEnd"/>
-      <w:r>
-        <w:t xml:space="preserve"> </w:t>
-      </w:r>
-      <w:proofErr w:type="spellStart"/>
-      <w:proofErr w:type="gramStart"/>
-      <w:r>
-        <w:t>na</w:t>
-      </w:r>
-      <w:proofErr w:type="spellEnd"/>
-      <w:proofErr w:type="gramEnd"/>
-      <w:r>
-        <w:t xml:space="preserve"> </w:t>
-      </w:r>
-      <w:proofErr w:type="spellStart"/>
-      <w:r>
-        <w:t>računu</w:t>
-      </w:r>
-      <w:proofErr w:type="spellEnd"/>
+        <w:t>da li korisnik ima raspoloživa sredstva na računu</w:t>
+      </w:r>
     </w:p>
     <w:p>
       <w:r>
@@ -2619,45 +1771,11 @@
         <w:t>3</w:t>
       </w:r>
       <w:r>
-        <w:t xml:space="preserve">. </w:t>
-      </w:r>
-      <w:proofErr w:type="spellStart"/>
-      <w:r>
-        <w:t>Ažuriranje</w:t>
-      </w:r>
-      <w:proofErr w:type="spellEnd"/>
-      <w:r>
-        <w:t xml:space="preserve"> </w:t>
-      </w:r>
-      <w:proofErr w:type="spellStart"/>
-      <w:r>
-        <w:t>baze</w:t>
-      </w:r>
-      <w:proofErr w:type="spellEnd"/>
-      <w:r>
-        <w:t xml:space="preserve"> </w:t>
-      </w:r>
-      <w:proofErr w:type="spellStart"/>
-      <w:r>
-        <w:t>podataka</w:t>
-      </w:r>
-      <w:proofErr w:type="spellEnd"/>
-      <w:r>
-        <w:t xml:space="preserve"> </w:t>
-      </w:r>
-      <w:proofErr w:type="spellStart"/>
-      <w:r>
-        <w:t>aktivnih</w:t>
-      </w:r>
-      <w:proofErr w:type="spellEnd"/>
-      <w:r>
-        <w:t xml:space="preserve"> </w:t>
-      </w:r>
-      <w:proofErr w:type="spellStart"/>
-      <w:r>
-        <w:t>tiketa</w:t>
-      </w:r>
-      <w:proofErr w:type="spellEnd"/>
+        <w:t xml:space="preserve">. Ažuriranje baze podataka </w:t>
+      </w:r>
+      <w:r>
+        <w:t>aktivnih tiketa</w:t>
+      </w:r>
     </w:p>
     <w:p>
       <w:pPr>
@@ -2665,30 +1783,9 @@
       </w:pPr>
       <w:bookmarkStart w:id="8" w:name="_Toc508988314"/>
       <w:r>
-        <w:t xml:space="preserve">2.2.2 </w:t>
-      </w:r>
-      <w:proofErr w:type="spellStart"/>
-      <w:r>
-        <w:t>Poništavanje</w:t>
-      </w:r>
-      <w:proofErr w:type="spellEnd"/>
-      <w:r>
-        <w:t xml:space="preserve"> </w:t>
-      </w:r>
-      <w:proofErr w:type="spellStart"/>
-      <w:r>
-        <w:t>kreiranog</w:t>
-      </w:r>
-      <w:proofErr w:type="spellEnd"/>
-      <w:r>
-        <w:t xml:space="preserve"> </w:t>
-      </w:r>
-      <w:proofErr w:type="spellStart"/>
-      <w:r>
-        <w:t>tiketa</w:t>
+        <w:t>2.2.2 Poništavanje kreiranog tiketa</w:t>
       </w:r>
       <w:bookmarkEnd w:id="8"/>
-      <w:proofErr w:type="spellEnd"/>
     </w:p>
     <w:p>
       <w:r>
@@ -2696,60 +1793,8 @@
       </w:r>
       <w:r>
         <w:tab/>
-      </w:r>
-      <w:proofErr w:type="spellStart"/>
-      <w:r>
-        <w:t>Korisnik</w:t>
-      </w:r>
-      <w:proofErr w:type="spellEnd"/>
-      <w:r>
-        <w:t xml:space="preserve"> </w:t>
-      </w:r>
-      <w:proofErr w:type="spellStart"/>
-      <w:r>
-        <w:t>odbija</w:t>
-      </w:r>
-      <w:proofErr w:type="spellEnd"/>
-      <w:r>
-        <w:t xml:space="preserve"> da </w:t>
-      </w:r>
-      <w:proofErr w:type="spellStart"/>
-      <w:r>
-        <w:t>potvrdi</w:t>
-      </w:r>
-      <w:proofErr w:type="spellEnd"/>
-      <w:r>
-        <w:t xml:space="preserve"> </w:t>
-      </w:r>
-      <w:proofErr w:type="spellStart"/>
-      <w:r>
-        <w:t>kreirani</w:t>
-      </w:r>
-      <w:proofErr w:type="spellEnd"/>
-      <w:r>
-        <w:t xml:space="preserve"> </w:t>
-      </w:r>
-      <w:proofErr w:type="spellStart"/>
-      <w:r>
-        <w:t>tiket</w:t>
-      </w:r>
-      <w:proofErr w:type="spellEnd"/>
-      <w:r>
-        <w:t xml:space="preserve"> I </w:t>
-      </w:r>
-      <w:proofErr w:type="spellStart"/>
-      <w:r>
-        <w:t>poništava</w:t>
-      </w:r>
-      <w:proofErr w:type="spellEnd"/>
-      <w:r>
-        <w:t xml:space="preserve"> </w:t>
-      </w:r>
-      <w:proofErr w:type="spellStart"/>
-      <w:r>
-        <w:t>ga</w:t>
-      </w:r>
-      <w:proofErr w:type="spellEnd"/>
+        <w:t>Korisnik odbija da potvrdi kreirani tiket I poništava ga</w:t>
+      </w:r>
     </w:p>
     <w:p>
       <w:pPr>
@@ -2760,144 +1805,25 @@
         <w:t>2.2.3</w:t>
       </w:r>
       <w:r>
-        <w:t xml:space="preserve"> </w:t>
-      </w:r>
-      <w:proofErr w:type="spellStart"/>
-      <w:r>
-        <w:t>Neuspešan</w:t>
-      </w:r>
-      <w:proofErr w:type="spellEnd"/>
-      <w:r>
-        <w:t xml:space="preserve"> </w:t>
-      </w:r>
-      <w:proofErr w:type="spellStart"/>
-      <w:r>
-        <w:t>tok</w:t>
-      </w:r>
-      <w:proofErr w:type="spellEnd"/>
-      <w:r>
-        <w:t xml:space="preserve"> </w:t>
-      </w:r>
-      <w:proofErr w:type="spellStart"/>
-      <w:r>
-        <w:t>kreiranja</w:t>
-      </w:r>
-      <w:proofErr w:type="spellEnd"/>
-      <w:r>
-        <w:t xml:space="preserve"> online </w:t>
-      </w:r>
-      <w:proofErr w:type="spellStart"/>
-      <w:r>
-        <w:t>tiketa</w:t>
+        <w:t xml:space="preserve"> Neuspešan tok </w:t>
+      </w:r>
+      <w:r>
+        <w:t>kreiranja online tiketa</w:t>
       </w:r>
       <w:bookmarkEnd w:id="9"/>
-      <w:proofErr w:type="spellEnd"/>
     </w:p>
     <w:p>
       <w:pPr>
         <w:ind w:left="1440"/>
       </w:pPr>
       <w:r>
-        <w:t>2.2.</w:t>
-      </w:r>
-      <w:r>
-        <w:t>3</w:t>
-      </w:r>
-      <w:proofErr w:type="gramStart"/>
-      <w:r>
-        <w:t>.a</w:t>
-      </w:r>
-      <w:proofErr w:type="gramEnd"/>
-      <w:r>
-        <w:t xml:space="preserve"> </w:t>
-      </w:r>
-      <w:proofErr w:type="spellStart"/>
-      <w:r>
-        <w:t>Nije</w:t>
-      </w:r>
-      <w:proofErr w:type="spellEnd"/>
-      <w:r>
-        <w:t xml:space="preserve"> </w:t>
-      </w:r>
-      <w:proofErr w:type="spellStart"/>
-      <w:r>
-        <w:t>obeležena</w:t>
-      </w:r>
-      <w:proofErr w:type="spellEnd"/>
-      <w:r>
-        <w:t xml:space="preserve"> </w:t>
-      </w:r>
-      <w:proofErr w:type="spellStart"/>
-      <w:r>
-        <w:t>ni</w:t>
-      </w:r>
-      <w:proofErr w:type="spellEnd"/>
-      <w:r>
-        <w:t xml:space="preserve"> </w:t>
-      </w:r>
-      <w:proofErr w:type="spellStart"/>
-      <w:r>
-        <w:t>jedna</w:t>
-      </w:r>
-      <w:proofErr w:type="spellEnd"/>
-      <w:r>
-        <w:t xml:space="preserve"> </w:t>
-      </w:r>
-      <w:proofErr w:type="spellStart"/>
-      <w:r>
-        <w:t>utakmica</w:t>
-      </w:r>
-      <w:proofErr w:type="spellEnd"/>
-      <w:r>
-        <w:t xml:space="preserve"> </w:t>
-      </w:r>
-      <w:proofErr w:type="spellStart"/>
-      <w:r>
-        <w:t>iz</w:t>
-      </w:r>
-      <w:proofErr w:type="spellEnd"/>
-      <w:r>
-        <w:t xml:space="preserve"> </w:t>
-      </w:r>
-      <w:proofErr w:type="spellStart"/>
-      <w:r>
-        <w:t>ponude</w:t>
-      </w:r>
-      <w:proofErr w:type="spellEnd"/>
-      <w:r>
-        <w:t xml:space="preserve"> – </w:t>
-      </w:r>
-      <w:proofErr w:type="spellStart"/>
-      <w:r>
-        <w:t>kreiranje</w:t>
-      </w:r>
-      <w:proofErr w:type="spellEnd"/>
-      <w:r>
-        <w:t xml:space="preserve"> online </w:t>
-      </w:r>
-      <w:proofErr w:type="spellStart"/>
-      <w:r>
-        <w:t>tiketa</w:t>
-      </w:r>
-      <w:proofErr w:type="spellEnd"/>
-      <w:r>
-        <w:t xml:space="preserve"> </w:t>
-      </w:r>
-      <w:proofErr w:type="spellStart"/>
-      <w:r>
-        <w:t>nema</w:t>
-      </w:r>
-      <w:proofErr w:type="spellEnd"/>
-      <w:r>
-        <w:t xml:space="preserve"> </w:t>
-      </w:r>
-      <w:proofErr w:type="spellStart"/>
-      <w:r>
-        <w:t>efekta</w:t>
-      </w:r>
-      <w:proofErr w:type="spellEnd"/>
-      <w:r>
-        <w:t>.</w:t>
+        <w:t>1</w:t>
+      </w:r>
+      <w:r>
+        <w:t xml:space="preserve">.a </w:t>
+      </w:r>
+      <w:r>
+        <w:t>Nije obeležena ni jedna utakmica iz ponude – kreiranje online tiketa nema efekta.</w:t>
       </w:r>
     </w:p>
     <w:p>
@@ -2905,230 +1831,18 @@
         <w:ind w:left="1440"/>
       </w:pPr>
       <w:r>
-        <w:t>2.2.3</w:t>
-      </w:r>
-      <w:proofErr w:type="gramStart"/>
-      <w:r>
-        <w:t>.b</w:t>
-      </w:r>
-      <w:proofErr w:type="gramEnd"/>
-      <w:r>
-        <w:t xml:space="preserve"> </w:t>
-      </w:r>
-      <w:proofErr w:type="spellStart"/>
-      <w:r>
-        <w:t>Korisnik</w:t>
-      </w:r>
-      <w:proofErr w:type="spellEnd"/>
-      <w:r>
-        <w:t xml:space="preserve"> </w:t>
-      </w:r>
-      <w:proofErr w:type="spellStart"/>
-      <w:r>
-        <w:t>nema</w:t>
-      </w:r>
-      <w:proofErr w:type="spellEnd"/>
-      <w:r>
-        <w:t xml:space="preserve"> </w:t>
-      </w:r>
-      <w:proofErr w:type="spellStart"/>
-      <w:r>
-        <w:t>dovoljno</w:t>
-      </w:r>
-      <w:proofErr w:type="spellEnd"/>
-      <w:r>
-        <w:t xml:space="preserve"> </w:t>
-      </w:r>
-      <w:proofErr w:type="spellStart"/>
-      <w:r>
-        <w:t>raspoloživih</w:t>
-      </w:r>
-      <w:proofErr w:type="spellEnd"/>
-      <w:r>
-        <w:t xml:space="preserve"> </w:t>
-      </w:r>
-      <w:proofErr w:type="spellStart"/>
-      <w:r>
-        <w:t>sredstava</w:t>
-      </w:r>
-      <w:proofErr w:type="spellEnd"/>
-      <w:r>
-        <w:t xml:space="preserve"> </w:t>
-      </w:r>
-      <w:proofErr w:type="spellStart"/>
-      <w:r>
-        <w:t>na</w:t>
-      </w:r>
-      <w:proofErr w:type="spellEnd"/>
-      <w:r>
-        <w:t xml:space="preserve"> </w:t>
-      </w:r>
-      <w:proofErr w:type="spellStart"/>
-      <w:r>
-        <w:t>računu</w:t>
-      </w:r>
-      <w:proofErr w:type="spellEnd"/>
-      <w:r>
-        <w:t xml:space="preserve"> - </w:t>
-      </w:r>
-      <w:proofErr w:type="spellStart"/>
-      <w:r>
-        <w:t>kreiranje</w:t>
-      </w:r>
-      <w:proofErr w:type="spellEnd"/>
-      <w:r>
-        <w:t xml:space="preserve"> online </w:t>
-      </w:r>
-      <w:proofErr w:type="spellStart"/>
-      <w:r>
-        <w:t>tiketa</w:t>
-      </w:r>
-      <w:proofErr w:type="spellEnd"/>
-      <w:r>
-        <w:t xml:space="preserve"> </w:t>
-      </w:r>
-      <w:proofErr w:type="spellStart"/>
-      <w:r>
-        <w:t>nije</w:t>
-      </w:r>
-      <w:proofErr w:type="spellEnd"/>
-      <w:r>
-        <w:t xml:space="preserve"> </w:t>
-      </w:r>
-      <w:proofErr w:type="spellStart"/>
-      <w:r>
-        <w:t>dozvoljeno</w:t>
-      </w:r>
-      <w:proofErr w:type="spellEnd"/>
-      <w:r>
-        <w:t xml:space="preserve">. </w:t>
-      </w:r>
-      <w:proofErr w:type="spellStart"/>
-      <w:r>
-        <w:t>Takođe</w:t>
-      </w:r>
-      <w:proofErr w:type="spellEnd"/>
-      <w:r>
-        <w:t xml:space="preserve"> </w:t>
-      </w:r>
-      <w:proofErr w:type="spellStart"/>
-      <w:r>
-        <w:t>korisnik</w:t>
-      </w:r>
-      <w:proofErr w:type="spellEnd"/>
-      <w:r>
-        <w:t xml:space="preserve"> </w:t>
-      </w:r>
-      <w:proofErr w:type="spellStart"/>
-      <w:proofErr w:type="gramStart"/>
-      <w:r>
-        <w:t>će</w:t>
-      </w:r>
-      <w:proofErr w:type="spellEnd"/>
-      <w:proofErr w:type="gramEnd"/>
-      <w:r>
-        <w:t xml:space="preserve"> </w:t>
-      </w:r>
-      <w:proofErr w:type="spellStart"/>
-      <w:r>
-        <w:t>biti</w:t>
-      </w:r>
-      <w:proofErr w:type="spellEnd"/>
-      <w:r>
-        <w:t xml:space="preserve"> </w:t>
-      </w:r>
-      <w:proofErr w:type="spellStart"/>
-      <w:r>
-        <w:t>obavešten</w:t>
-      </w:r>
-      <w:proofErr w:type="spellEnd"/>
-      <w:r>
-        <w:t xml:space="preserve"> </w:t>
-      </w:r>
-      <w:proofErr w:type="spellStart"/>
-      <w:r>
-        <w:t>putem</w:t>
-      </w:r>
-      <w:proofErr w:type="spellEnd"/>
-      <w:r>
-        <w:t xml:space="preserve"> </w:t>
-      </w:r>
-      <w:proofErr w:type="spellStart"/>
-      <w:r>
-        <w:t>sistemske</w:t>
-      </w:r>
-      <w:proofErr w:type="spellEnd"/>
-      <w:r>
-        <w:t xml:space="preserve"> </w:t>
-      </w:r>
-      <w:proofErr w:type="spellStart"/>
-      <w:r>
-        <w:t>poruke</w:t>
-      </w:r>
-      <w:proofErr w:type="spellEnd"/>
-      <w:r>
-        <w:t xml:space="preserve"> o </w:t>
-      </w:r>
-      <w:proofErr w:type="spellStart"/>
-      <w:r>
-        <w:t>problem</w:t>
+        <w:t>2</w:t>
       </w:r>
       <w:bookmarkStart w:id="10" w:name="_GoBack"/>
       <w:bookmarkEnd w:id="10"/>
       <w:r>
-        <w:t>u</w:t>
-      </w:r>
-      <w:proofErr w:type="spellEnd"/>
-      <w:r>
-        <w:t xml:space="preserve">, </w:t>
-      </w:r>
-      <w:proofErr w:type="spellStart"/>
-      <w:r>
-        <w:t>kao</w:t>
-      </w:r>
-      <w:proofErr w:type="spellEnd"/>
-      <w:r>
-        <w:t xml:space="preserve"> I </w:t>
-      </w:r>
-      <w:proofErr w:type="spellStart"/>
-      <w:r>
-        <w:t>koliko</w:t>
-      </w:r>
-      <w:proofErr w:type="spellEnd"/>
+        <w:t>.b</w:t>
+      </w:r>
       <w:r>
         <w:t xml:space="preserve"> </w:t>
       </w:r>
-      <w:proofErr w:type="spellStart"/>
-      <w:r>
-        <w:t>sredstava</w:t>
-      </w:r>
-      <w:proofErr w:type="spellEnd"/>
-      <w:r>
-        <w:t xml:space="preserve"> </w:t>
-      </w:r>
-      <w:proofErr w:type="spellStart"/>
-      <w:r>
-        <w:t>na</w:t>
-      </w:r>
-      <w:proofErr w:type="spellEnd"/>
-      <w:r>
-        <w:t xml:space="preserve"> </w:t>
-      </w:r>
-      <w:proofErr w:type="spellStart"/>
-      <w:r>
-        <w:t>računu</w:t>
-      </w:r>
-      <w:proofErr w:type="spellEnd"/>
-      <w:r>
-        <w:t xml:space="preserve"> mu </w:t>
-      </w:r>
-      <w:proofErr w:type="spellStart"/>
-      <w:r>
-        <w:t>nedostaje</w:t>
-      </w:r>
-      <w:proofErr w:type="spellEnd"/>
-      <w:r>
-        <w:t>.</w:t>
+      <w:r>
+        <w:t>Korisnik nema dovoljno raspoloživih sredstava na računu - kreiranje online tiketa nije dozvoljeno. Takođe korisnik će biti obavešten putem sistemske poruke o problemu, kao I koliko sredstava na računu mu nedostaje.</w:t>
       </w:r>
     </w:p>
     <w:p>
@@ -3151,271 +1865,78 @@
         <w:lastRenderedPageBreak/>
         <w:t xml:space="preserve">2.3 </w:t>
       </w:r>
-      <w:proofErr w:type="spellStart"/>
       <w:r>
         <w:rPr>
           <w:rStyle w:val="Heading2Char"/>
         </w:rPr>
-        <w:t>Posebni</w:t>
-      </w:r>
-      <w:proofErr w:type="spellEnd"/>
-      <w:r>
+        <w:t>Posebni zahtevi</w:t>
+      </w:r>
+      <w:bookmarkEnd w:id="11"/>
+    </w:p>
+    <w:p>
+      <w:r>
+        <w:tab/>
+      </w:r>
+      <w:r>
+        <w:t>Registrovani korisnik mora imati dovoljno raspoloživih sredstava na računu.</w:t>
+      </w:r>
+    </w:p>
+    <w:p>
+      <w:pPr>
+        <w:pStyle w:val="Heading2"/>
         <w:rPr>
           <w:rStyle w:val="Heading2Char"/>
         </w:rPr>
-        <w:t xml:space="preserve"> </w:t>
-      </w:r>
-      <w:proofErr w:type="spellStart"/>
+      </w:pPr>
+      <w:bookmarkStart w:id="12" w:name="_Toc508988317"/>
       <w:r>
         <w:rPr>
           <w:rStyle w:val="Heading2Char"/>
         </w:rPr>
-        <w:t>zahtevi</w:t>
-      </w:r>
-      <w:bookmarkEnd w:id="11"/>
-      <w:proofErr w:type="spellEnd"/>
+        <w:t xml:space="preserve">2.4 </w:t>
+      </w:r>
+      <w:r>
+        <w:rPr>
+          <w:rStyle w:val="Heading2Char"/>
+        </w:rPr>
+        <w:t>Preduslovi</w:t>
+      </w:r>
+      <w:bookmarkEnd w:id="12"/>
     </w:p>
     <w:p>
       <w:r>
         <w:tab/>
       </w:r>
-      <w:proofErr w:type="spellStart"/>
-      <w:r>
-        <w:t>Registrovani</w:t>
-      </w:r>
-      <w:proofErr w:type="spellEnd"/>
-      <w:r>
-        <w:t xml:space="preserve"> </w:t>
-      </w:r>
-      <w:proofErr w:type="spellStart"/>
-      <w:r>
-        <w:t>korisnik</w:t>
-      </w:r>
-      <w:proofErr w:type="spellEnd"/>
-      <w:r>
-        <w:t xml:space="preserve"> </w:t>
-      </w:r>
-      <w:proofErr w:type="spellStart"/>
-      <w:r>
-        <w:t>mora</w:t>
-      </w:r>
-      <w:proofErr w:type="spellEnd"/>
-      <w:r>
-        <w:t xml:space="preserve"> </w:t>
-      </w:r>
-      <w:proofErr w:type="spellStart"/>
-      <w:r>
-        <w:t>imati</w:t>
-      </w:r>
-      <w:proofErr w:type="spellEnd"/>
-      <w:r>
-        <w:t xml:space="preserve"> </w:t>
-      </w:r>
-      <w:proofErr w:type="spellStart"/>
-      <w:r>
-        <w:t>dovoljno</w:t>
-      </w:r>
-      <w:proofErr w:type="spellEnd"/>
-      <w:r>
-        <w:t xml:space="preserve"> </w:t>
-      </w:r>
-      <w:proofErr w:type="spellStart"/>
-      <w:r>
-        <w:t>raspoloživih</w:t>
-      </w:r>
-      <w:proofErr w:type="spellEnd"/>
-      <w:r>
-        <w:t xml:space="preserve"> </w:t>
-      </w:r>
-      <w:proofErr w:type="spellStart"/>
-      <w:r>
-        <w:t>sredstava</w:t>
-      </w:r>
-      <w:proofErr w:type="spellEnd"/>
-      <w:r>
-        <w:t xml:space="preserve"> </w:t>
-      </w:r>
-      <w:proofErr w:type="spellStart"/>
-      <w:proofErr w:type="gramStart"/>
-      <w:r>
-        <w:t>na</w:t>
-      </w:r>
-      <w:proofErr w:type="spellEnd"/>
-      <w:proofErr w:type="gramEnd"/>
-      <w:r>
-        <w:t xml:space="preserve"> </w:t>
-      </w:r>
-      <w:proofErr w:type="spellStart"/>
-      <w:r>
-        <w:t>računu</w:t>
-      </w:r>
-      <w:proofErr w:type="spellEnd"/>
-      <w:r>
-        <w:t>.</w:t>
+      <w:r>
+        <w:t>Registrovani korisnik</w:t>
+      </w:r>
+      <w:r>
+        <w:t xml:space="preserve"> mora biti prijavljen na sistem.</w:t>
       </w:r>
     </w:p>
     <w:p>
       <w:pPr>
         <w:pStyle w:val="Heading2"/>
+      </w:pPr>
+      <w:bookmarkStart w:id="13" w:name="_Toc508988318"/>
+      <w:r>
         <w:rPr>
           <w:rStyle w:val="Heading2Char"/>
         </w:rPr>
-      </w:pPr>
-      <w:bookmarkStart w:id="12" w:name="_Toc508988317"/>
-      <w:r>
-        <w:rPr>
-          <w:rStyle w:val="Heading2Char"/>
-        </w:rPr>
-        <w:t xml:space="preserve">2.4 </w:t>
-      </w:r>
-      <w:proofErr w:type="spellStart"/>
-      <w:r>
-        <w:rPr>
-          <w:rStyle w:val="Heading2Char"/>
-        </w:rPr>
-        <w:t>Preduslovi</w:t>
-      </w:r>
-      <w:bookmarkEnd w:id="12"/>
-      <w:proofErr w:type="spellEnd"/>
+        <w:t xml:space="preserve">2.5 </w:t>
+      </w:r>
+      <w:r>
+        <w:t>Posledice</w:t>
+      </w:r>
+      <w:bookmarkEnd w:id="13"/>
     </w:p>
     <w:p>
       <w:r>
         <w:tab/>
       </w:r>
-      <w:proofErr w:type="spellStart"/>
-      <w:r>
-        <w:t>Registrovani</w:t>
-      </w:r>
-      <w:proofErr w:type="spellEnd"/>
-      <w:r>
-        <w:t xml:space="preserve"> </w:t>
-      </w:r>
-      <w:proofErr w:type="spellStart"/>
-      <w:r>
-        <w:t>korisnik</w:t>
-      </w:r>
-      <w:proofErr w:type="spellEnd"/>
-      <w:r>
-        <w:t xml:space="preserve"> </w:t>
-      </w:r>
-      <w:proofErr w:type="spellStart"/>
-      <w:r>
-        <w:t>mora</w:t>
-      </w:r>
-      <w:proofErr w:type="spellEnd"/>
-      <w:r>
-        <w:t xml:space="preserve"> </w:t>
-      </w:r>
-      <w:proofErr w:type="spellStart"/>
-      <w:r>
-        <w:t>biti</w:t>
-      </w:r>
-      <w:proofErr w:type="spellEnd"/>
-      <w:r>
-        <w:t xml:space="preserve"> </w:t>
-      </w:r>
-      <w:proofErr w:type="spellStart"/>
-      <w:r>
-        <w:t>prijavljen</w:t>
-      </w:r>
-      <w:proofErr w:type="spellEnd"/>
-      <w:r>
-        <w:t xml:space="preserve"> </w:t>
-      </w:r>
-      <w:proofErr w:type="spellStart"/>
-      <w:proofErr w:type="gramStart"/>
-      <w:r>
-        <w:t>na</w:t>
-      </w:r>
-      <w:proofErr w:type="spellEnd"/>
-      <w:proofErr w:type="gramEnd"/>
-      <w:r>
-        <w:t xml:space="preserve"> </w:t>
-      </w:r>
-      <w:proofErr w:type="spellStart"/>
-      <w:r>
-        <w:t>sistem</w:t>
-      </w:r>
-      <w:proofErr w:type="spellEnd"/>
-      <w:r>
-        <w:t>.</w:t>
-      </w:r>
-    </w:p>
-    <w:p>
-      <w:pPr>
-        <w:pStyle w:val="Heading2"/>
-      </w:pPr>
-      <w:bookmarkStart w:id="13" w:name="_Toc508988318"/>
-      <w:r>
-        <w:rPr>
-          <w:rStyle w:val="Heading2Char"/>
-        </w:rPr>
-        <w:t xml:space="preserve">2.5 </w:t>
-      </w:r>
-      <w:proofErr w:type="spellStart"/>
-      <w:r>
-        <w:t>Posledice</w:t>
-      </w:r>
-      <w:bookmarkEnd w:id="13"/>
-      <w:proofErr w:type="spellEnd"/>
-    </w:p>
-    <w:p>
-      <w:r>
-        <w:tab/>
-      </w:r>
-      <w:proofErr w:type="gramStart"/>
-      <w:r>
-        <w:t xml:space="preserve">Online </w:t>
-      </w:r>
-      <w:proofErr w:type="spellStart"/>
-      <w:r>
-        <w:t>tiket</w:t>
-      </w:r>
-      <w:proofErr w:type="spellEnd"/>
-      <w:r>
-        <w:t xml:space="preserve"> je </w:t>
-      </w:r>
-      <w:proofErr w:type="spellStart"/>
-      <w:r>
-        <w:t>napravljen</w:t>
-      </w:r>
-      <w:proofErr w:type="spellEnd"/>
-      <w:r>
-        <w:t xml:space="preserve"> I </w:t>
-      </w:r>
-      <w:proofErr w:type="spellStart"/>
-      <w:r>
-        <w:t>ubačen</w:t>
-      </w:r>
-      <w:proofErr w:type="spellEnd"/>
-      <w:r>
-        <w:t xml:space="preserve"> u </w:t>
-      </w:r>
-      <w:proofErr w:type="spellStart"/>
-      <w:r>
-        <w:t>bazu</w:t>
-      </w:r>
-      <w:proofErr w:type="spellEnd"/>
-      <w:r>
-        <w:t xml:space="preserve"> </w:t>
-      </w:r>
-      <w:proofErr w:type="spellStart"/>
-      <w:r>
-        <w:t>aktivnih</w:t>
-      </w:r>
-      <w:proofErr w:type="spellEnd"/>
-      <w:r>
-        <w:t xml:space="preserve"> </w:t>
-      </w:r>
-      <w:proofErr w:type="spellStart"/>
-      <w:r>
-        <w:t>tiketa</w:t>
-      </w:r>
-      <w:proofErr w:type="spellEnd"/>
-      <w:r>
-        <w:t>.</w:t>
-      </w:r>
-      <w:proofErr w:type="gramEnd"/>
+      <w:r>
+        <w:t>Online tiket je napravljen I ubačen u bazu aktivnih tiketa.</w:t>
+      </w:r>
     </w:p>
     <w:sectPr>
       <w:headerReference w:type="default" r:id="rId9"/>
@@ -5073,7 +3594,7 @@
   <a:extraClrSchemeLst/>
   <a:extLst>
     <a:ext uri="{05A4C25C-085E-4340-85A3-A5531E510DB2}">
-      <thm15:themeFamily xmlns="" xmlns:thm15="http://schemas.microsoft.com/office/thememl/2012/main" name="Office Theme" id="{62F939B6-93AF-4DB8-9C6B-D6C7DFDC589F}" vid="{4A3C46E8-61CC-4603-A589-7422A47A8E4A}"/>
+      <thm15:themeFamily xmlns:thm15="http://schemas.microsoft.com/office/thememl/2012/main" xmlns="" name="Office Theme" id="{62F939B6-93AF-4DB8-9C6B-D6C7DFDC589F}" vid="{4A3C46E8-61CC-4603-A589-7422A47A8E4A}"/>
     </a:ext>
   </a:extLst>
 </a:theme>
@@ -5084,7 +3605,7 @@
 </file>
 
 <file path=customXml/itemProps1.xml><?xml version="1.0" encoding="utf-8"?>
-<ds:datastoreItem xmlns:ds="http://schemas.openxmlformats.org/officeDocument/2006/customXml" ds:itemID="{A333A675-BC3A-4FD3-BE65-6B38E4684334}">
+<ds:datastoreItem xmlns:ds="http://schemas.openxmlformats.org/officeDocument/2006/customXml" ds:itemID="{89405DED-0C44-4AAC-812F-A81247F1CB30}">
   <ds:schemaRefs>
     <ds:schemaRef ds:uri="http://schemas.openxmlformats.org/officeDocument/2006/bibliography"/>
   </ds:schemaRefs>
